--- a/data/code_docs/constructivism/international_norms/Culture.docx
+++ b/data/code_docs/constructivism/international_norms/Culture.docx
@@ -17,7 +17,7 @@
         <w:rPr>
           <w:highlight w:val="lightGray"/>
         </w:rPr>
-        <w:t>Files\\2011 Case Study\\Primary Sources_Policy_Strategies\\2010_national_security_strategy - § 13 references coded [ 0.55% Coverage]</w:t>
+        <w:t>Files\\2011 Case Study\\Primary Sources_Policy_Strategies\\2010_national_security_strategy - § 15 references coded [ 0.61% Coverage]</w:t>
       </w:r>
     </w:p>
     <w:p>
@@ -376,7 +376,69 @@
         <w:rPr>
           <w:highlight w:val="lightGray"/>
         </w:rPr>
-        <w:t>Reference 12 - 0.15% Coverage</w:t>
+        <w:t>Reference 12 - 0.03% Coverage</w:t>
+      </w:r>
+    </w:p>
+    <w:p>
+      <w:pPr>
+        <w:pStyle w:val="TextBody"/>
+        <w:bidi w:val="0"/>
+        <w:spacing w:before="0" w:after="0"/>
+        <w:jc w:val="left"/>
+        <w:rPr/>
+      </w:pPr>
+      <w:r>
+        <w:rPr/>
+        <w:t>we recognize that different cultures and traditions give life to these values in distinct ways.</w:t>
+      </w:r>
+    </w:p>
+    <w:p>
+      <w:pPr>
+        <w:pStyle w:val="TextBody"/>
+        <w:bidi w:val="0"/>
+        <w:spacing w:before="113" w:after="113"/>
+        <w:ind w:left="113" w:right="113" w:hanging="0"/>
+        <w:jc w:val="left"/>
+        <w:rPr>
+          <w:highlight w:val="lightGray"/>
+        </w:rPr>
+      </w:pPr>
+      <w:r>
+        <w:rPr>
+          <w:highlight w:val="lightGray"/>
+        </w:rPr>
+        <w:t>Reference 13 - 0.03% Coverage</w:t>
+      </w:r>
+    </w:p>
+    <w:p>
+      <w:pPr>
+        <w:pStyle w:val="TextBody"/>
+        <w:bidi w:val="0"/>
+        <w:spacing w:before="0" w:after="0"/>
+        <w:jc w:val="left"/>
+        <w:rPr/>
+      </w:pPr>
+      <w:r>
+        <w:rPr/>
+        <w:t>Our deep historical, familial, and cultural ties make our alliances and partnerships critical to U.S. interests.</w:t>
+      </w:r>
+    </w:p>
+    <w:p>
+      <w:pPr>
+        <w:pStyle w:val="TextBody"/>
+        <w:bidi w:val="0"/>
+        <w:spacing w:before="113" w:after="113"/>
+        <w:ind w:left="113" w:right="113" w:hanging="0"/>
+        <w:jc w:val="left"/>
+        <w:rPr>
+          <w:highlight w:val="lightGray"/>
+        </w:rPr>
+      </w:pPr>
+      <w:r>
+        <w:rPr>
+          <w:highlight w:val="lightGray"/>
+        </w:rPr>
+        <w:t>Reference 14 - 0.15% Coverage</w:t>
       </w:r>
     </w:p>
     <w:p>
@@ -411,7 +473,7 @@
         <w:rPr>
           <w:highlight w:val="lightGray"/>
         </w:rPr>
-        <w:t>Reference 13 - 0.02% Coverage</w:t>
+        <w:t>Reference 15 - 0.02% Coverage</w:t>
       </w:r>
     </w:p>
     <w:p>

--- a/data/code_docs/constructivism/international_norms/Culture.docx
+++ b/data/code_docs/constructivism/international_norms/Culture.docx
@@ -709,6 +709,148 @@
       <w:r>
         <w:rPr/>
         <w:t>cultures of fear discourage others in the community from using new technologies</w:t>
+      </w:r>
+    </w:p>
+    <w:p>
+      <w:pPr>
+        <w:pStyle w:val="TextBody"/>
+        <w:bidi w:val="0"/>
+        <w:spacing w:before="113" w:after="113"/>
+        <w:ind w:left="113" w:right="113" w:hanging="0"/>
+        <w:jc w:val="left"/>
+        <w:rPr>
+          <w:highlight w:val="lightGray"/>
+        </w:rPr>
+      </w:pPr>
+      <w:r>
+        <w:rPr>
+          <w:highlight w:val="lightGray"/>
+        </w:rPr>
+        <w:t>Files\\2015 Case Study\\Primary Sources_Policy_Strategies\\2015 National Military Strategy CLEAN - § 4 references coded [ 0.45% Coverage]</w:t>
+      </w:r>
+    </w:p>
+    <w:p>
+      <w:pPr>
+        <w:pStyle w:val="TextBody"/>
+        <w:bidi w:val="0"/>
+        <w:spacing w:before="113" w:after="113"/>
+        <w:ind w:left="113" w:right="113" w:hanging="0"/>
+        <w:jc w:val="left"/>
+        <w:rPr>
+          <w:highlight w:val="lightGray"/>
+        </w:rPr>
+      </w:pPr>
+      <w:r>
+        <w:rPr>
+          <w:highlight w:val="lightGray"/>
+        </w:rPr>
+        <w:t>Reference 1 - 0.09% Coverage</w:t>
+      </w:r>
+    </w:p>
+    <w:p>
+      <w:pPr>
+        <w:pStyle w:val="TextBody"/>
+        <w:bidi w:val="0"/>
+        <w:spacing w:before="0" w:after="0"/>
+        <w:jc w:val="left"/>
+        <w:rPr/>
+      </w:pPr>
+      <w:r>
+        <w:rPr/>
+        <w:t>we are evolving our organizational culture and strengthening our leadership.</w:t>
+      </w:r>
+    </w:p>
+    <w:p>
+      <w:pPr>
+        <w:pStyle w:val="TextBody"/>
+        <w:bidi w:val="0"/>
+        <w:spacing w:before="113" w:after="113"/>
+        <w:ind w:left="113" w:right="113" w:hanging="0"/>
+        <w:jc w:val="left"/>
+        <w:rPr>
+          <w:highlight w:val="lightGray"/>
+        </w:rPr>
+      </w:pPr>
+      <w:r>
+        <w:rPr>
+          <w:highlight w:val="lightGray"/>
+        </w:rPr>
+        <w:t>Reference 2 - 0.05% Coverage</w:t>
+      </w:r>
+    </w:p>
+    <w:p>
+      <w:pPr>
+        <w:pStyle w:val="TextBody"/>
+        <w:bidi w:val="0"/>
+        <w:spacing w:before="0" w:after="0"/>
+        <w:jc w:val="left"/>
+        <w:rPr/>
+      </w:pPr>
+      <w:r>
+        <w:rPr/>
+        <w:t>We are adapting our organizational culture.</w:t>
+      </w:r>
+    </w:p>
+    <w:p>
+      <w:pPr>
+        <w:pStyle w:val="TextBody"/>
+        <w:bidi w:val="0"/>
+        <w:spacing w:before="113" w:after="113"/>
+        <w:ind w:left="113" w:right="113" w:hanging="0"/>
+        <w:jc w:val="left"/>
+        <w:rPr>
+          <w:highlight w:val="lightGray"/>
+        </w:rPr>
+      </w:pPr>
+      <w:r>
+        <w:rPr>
+          <w:highlight w:val="lightGray"/>
+        </w:rPr>
+        <w:t>Reference 3 - 0.14% Coverage</w:t>
+      </w:r>
+    </w:p>
+    <w:p>
+      <w:pPr>
+        <w:pStyle w:val="TextBody"/>
+        <w:bidi w:val="0"/>
+        <w:spacing w:before="0" w:after="0"/>
+        <w:jc w:val="left"/>
+        <w:rPr/>
+      </w:pPr>
+      <w:r>
+        <w:rPr/>
+        <w:t>the U.S. military must be willing to embrace social and cultural change to better identify, cultivate, and reward such talent.</w:t>
+      </w:r>
+    </w:p>
+    <w:p>
+      <w:pPr>
+        <w:pStyle w:val="TextBody"/>
+        <w:bidi w:val="0"/>
+        <w:spacing w:before="113" w:after="113"/>
+        <w:ind w:left="113" w:right="113" w:hanging="0"/>
+        <w:jc w:val="left"/>
+        <w:rPr>
+          <w:highlight w:val="lightGray"/>
+        </w:rPr>
+      </w:pPr>
+      <w:r>
+        <w:rPr>
+          <w:highlight w:val="lightGray"/>
+        </w:rPr>
+        <w:t>Reference 4 - 0.17% Coverage</w:t>
+      </w:r>
+    </w:p>
+    <w:p>
+      <w:pPr>
+        <w:pStyle w:val="TextBody"/>
+        <w:bidi w:val="0"/>
+        <w:spacing w:before="0" w:after="0"/>
+        <w:jc w:val="left"/>
+        <w:rPr/>
+      </w:pPr>
+      <w:r>
+        <w:rPr/>
+        <w:t>To help us meet these goals, we are moving forward with a campaign of trust that stresses mutual respect and emphasizes the importance of a positive culture</w:t>
       </w:r>
     </w:p>
     <w:sectPr>

--- a/data/code_docs/constructivism/international_norms/Culture.docx
+++ b/data/code_docs/constructivism/international_norms/Culture.docx
@@ -17,7 +17,7 @@
         <w:rPr>
           <w:highlight w:val="lightGray"/>
         </w:rPr>
-        <w:t>Files\\2011 Case Study\\Primary Sources_Policy_Strategies\\2010_national_security_strategy - § 15 references coded [ 0.61% Coverage]</w:t>
+        <w:t>Files\\2011 Case Study\\CS1_Primary Sources_Policy_Strategies\\2010 National Security Strategy - § 15 references coded [ 0.61% Coverage]</w:t>
       </w:r>
     </w:p>
     <w:p>
@@ -504,7 +504,118 @@
         <w:rPr>
           <w:highlight w:val="lightGray"/>
         </w:rPr>
-        <w:t>Files\\2011 Case Study\\Primary Sources_Policy_Strategies\\2011-national-military-strategy - § 3 references coded [ 0.33% Coverage]</w:t>
+        <w:t>Files\\2011 Case Study\\CS1_Primary Sources_Policy_Strategies\\2011 International Strategy for Cyberspace - § 3 references coded [ 0.14% Coverage]</w:t>
+      </w:r>
+    </w:p>
+    <w:p>
+      <w:pPr>
+        <w:pStyle w:val="TextBody"/>
+        <w:bidi w:val="0"/>
+        <w:spacing w:before="113" w:after="113"/>
+        <w:ind w:left="113" w:right="113" w:hanging="0"/>
+        <w:jc w:val="left"/>
+        <w:rPr>
+          <w:highlight w:val="lightGray"/>
+        </w:rPr>
+      </w:pPr>
+      <w:r>
+        <w:rPr>
+          <w:highlight w:val="lightGray"/>
+        </w:rPr>
+        <w:t>Reference 1 - 0.05% Coverage</w:t>
+      </w:r>
+    </w:p>
+    <w:p>
+      <w:pPr>
+        <w:pStyle w:val="TextBody"/>
+        <w:bidi w:val="0"/>
+        <w:spacing w:before="0" w:after="0"/>
+        <w:jc w:val="left"/>
+        <w:rPr/>
+      </w:pPr>
+      <w:r>
+        <w:rPr/>
+        <w:t>For a decade, the United States has been fostering a culture of cybersecurity</w:t>
+      </w:r>
+    </w:p>
+    <w:p>
+      <w:pPr>
+        <w:pStyle w:val="TextBody"/>
+        <w:bidi w:val="0"/>
+        <w:spacing w:before="113" w:after="113"/>
+        <w:ind w:left="113" w:right="113" w:hanging="0"/>
+        <w:jc w:val="left"/>
+        <w:rPr>
+          <w:highlight w:val="lightGray"/>
+        </w:rPr>
+      </w:pPr>
+      <w:r>
+        <w:rPr>
+          <w:highlight w:val="lightGray"/>
+        </w:rPr>
+        <w:t>Reference 2 - 0.03% Coverage</w:t>
+      </w:r>
+    </w:p>
+    <w:p>
+      <w:pPr>
+        <w:pStyle w:val="TextBody"/>
+        <w:bidi w:val="0"/>
+        <w:spacing w:before="0" w:after="0"/>
+        <w:jc w:val="left"/>
+        <w:rPr/>
+      </w:pPr>
+      <w:r>
+        <w:rPr/>
+        <w:t>build a national culture of cybersecurity</w:t>
+      </w:r>
+    </w:p>
+    <w:p>
+      <w:pPr>
+        <w:pStyle w:val="TextBody"/>
+        <w:bidi w:val="0"/>
+        <w:spacing w:before="113" w:after="113"/>
+        <w:ind w:left="113" w:right="113" w:hanging="0"/>
+        <w:jc w:val="left"/>
+        <w:rPr>
+          <w:highlight w:val="lightGray"/>
+        </w:rPr>
+      </w:pPr>
+      <w:r>
+        <w:rPr>
+          <w:highlight w:val="lightGray"/>
+        </w:rPr>
+        <w:t>Reference 3 - 0.06% Coverage</w:t>
+      </w:r>
+    </w:p>
+    <w:p>
+      <w:pPr>
+        <w:pStyle w:val="TextBody"/>
+        <w:bidi w:val="0"/>
+        <w:spacing w:before="0" w:after="0"/>
+        <w:jc w:val="left"/>
+        <w:rPr/>
+      </w:pPr>
+      <w:r>
+        <w:rPr/>
+        <w:t>cultures of fear discourage others in the community from using new technologies</w:t>
+      </w:r>
+    </w:p>
+    <w:p>
+      <w:pPr>
+        <w:pStyle w:val="TextBody"/>
+        <w:bidi w:val="0"/>
+        <w:spacing w:before="113" w:after="113"/>
+        <w:ind w:left="113" w:right="113" w:hanging="0"/>
+        <w:jc w:val="left"/>
+        <w:rPr>
+          <w:highlight w:val="lightGray"/>
+        </w:rPr>
+      </w:pPr>
+      <w:r>
+        <w:rPr>
+          <w:highlight w:val="lightGray"/>
+        </w:rPr>
+        <w:t>Files\\2011 Case Study\\CS1_Primary Sources_Policy_Strategies\\2011 National Military Strategy - § 3 references coded [ 0.33% Coverage]</w:t>
       </w:r>
     </w:p>
     <w:p>
@@ -615,69 +726,211 @@
         <w:rPr>
           <w:highlight w:val="lightGray"/>
         </w:rPr>
-        <w:t>Files\\2011 Case Study\\Primary Sources_Policy_Strategies\\2011_International_strategy_for_cyberspace - § 3 references coded [ 0.14% Coverage]</w:t>
-      </w:r>
-    </w:p>
-    <w:p>
-      <w:pPr>
-        <w:pStyle w:val="TextBody"/>
-        <w:bidi w:val="0"/>
-        <w:spacing w:before="113" w:after="113"/>
-        <w:ind w:left="113" w:right="113" w:hanging="0"/>
-        <w:jc w:val="left"/>
-        <w:rPr>
-          <w:highlight w:val="lightGray"/>
-        </w:rPr>
-      </w:pPr>
-      <w:r>
-        <w:rPr>
-          <w:highlight w:val="lightGray"/>
-        </w:rPr>
-        <w:t>Reference 1 - 0.05% Coverage</w:t>
-      </w:r>
-    </w:p>
-    <w:p>
-      <w:pPr>
-        <w:pStyle w:val="TextBody"/>
-        <w:bidi w:val="0"/>
-        <w:spacing w:before="0" w:after="0"/>
-        <w:jc w:val="left"/>
-        <w:rPr/>
-      </w:pPr>
-      <w:r>
-        <w:rPr/>
-        <w:t>For a decade, the United States has been fostering a culture of cybersecurity</w:t>
-      </w:r>
-    </w:p>
-    <w:p>
-      <w:pPr>
-        <w:pStyle w:val="TextBody"/>
-        <w:bidi w:val="0"/>
-        <w:spacing w:before="113" w:after="113"/>
-        <w:ind w:left="113" w:right="113" w:hanging="0"/>
-        <w:jc w:val="left"/>
-        <w:rPr>
-          <w:highlight w:val="lightGray"/>
-        </w:rPr>
-      </w:pPr>
-      <w:r>
-        <w:rPr>
-          <w:highlight w:val="lightGray"/>
-        </w:rPr>
-        <w:t>Reference 2 - 0.03% Coverage</w:t>
-      </w:r>
-    </w:p>
-    <w:p>
-      <w:pPr>
-        <w:pStyle w:val="TextBody"/>
-        <w:bidi w:val="0"/>
-        <w:spacing w:before="0" w:after="0"/>
-        <w:jc w:val="left"/>
-        <w:rPr/>
-      </w:pPr>
-      <w:r>
-        <w:rPr/>
-        <w:t>build a national culture of cybersecurity</w:t>
+        <w:t>Files\\2015 Case Study\\CS2_Primary Sources_Policy_Strategies\\2015 National Military Strategy - § 4 references coded [ 0.45% Coverage]</w:t>
+      </w:r>
+    </w:p>
+    <w:p>
+      <w:pPr>
+        <w:pStyle w:val="TextBody"/>
+        <w:bidi w:val="0"/>
+        <w:spacing w:before="113" w:after="113"/>
+        <w:ind w:left="113" w:right="113" w:hanging="0"/>
+        <w:jc w:val="left"/>
+        <w:rPr>
+          <w:highlight w:val="lightGray"/>
+        </w:rPr>
+      </w:pPr>
+      <w:r>
+        <w:rPr>
+          <w:highlight w:val="lightGray"/>
+        </w:rPr>
+        <w:t>Reference 1 - 0.09% Coverage</w:t>
+      </w:r>
+    </w:p>
+    <w:p>
+      <w:pPr>
+        <w:pStyle w:val="TextBody"/>
+        <w:bidi w:val="0"/>
+        <w:spacing w:before="0" w:after="0"/>
+        <w:jc w:val="left"/>
+        <w:rPr/>
+      </w:pPr>
+      <w:r>
+        <w:rPr/>
+        <w:t>we are evolving our organizational culture and strengthening our leadership.</w:t>
+      </w:r>
+    </w:p>
+    <w:p>
+      <w:pPr>
+        <w:pStyle w:val="TextBody"/>
+        <w:bidi w:val="0"/>
+        <w:spacing w:before="113" w:after="113"/>
+        <w:ind w:left="113" w:right="113" w:hanging="0"/>
+        <w:jc w:val="left"/>
+        <w:rPr>
+          <w:highlight w:val="lightGray"/>
+        </w:rPr>
+      </w:pPr>
+      <w:r>
+        <w:rPr>
+          <w:highlight w:val="lightGray"/>
+        </w:rPr>
+        <w:t>Reference 2 - 0.05% Coverage</w:t>
+      </w:r>
+    </w:p>
+    <w:p>
+      <w:pPr>
+        <w:pStyle w:val="TextBody"/>
+        <w:bidi w:val="0"/>
+        <w:spacing w:before="0" w:after="0"/>
+        <w:jc w:val="left"/>
+        <w:rPr/>
+      </w:pPr>
+      <w:r>
+        <w:rPr/>
+        <w:t>We are adapting our organizational culture.</w:t>
+      </w:r>
+    </w:p>
+    <w:p>
+      <w:pPr>
+        <w:pStyle w:val="TextBody"/>
+        <w:bidi w:val="0"/>
+        <w:spacing w:before="113" w:after="113"/>
+        <w:ind w:left="113" w:right="113" w:hanging="0"/>
+        <w:jc w:val="left"/>
+        <w:rPr>
+          <w:highlight w:val="lightGray"/>
+        </w:rPr>
+      </w:pPr>
+      <w:r>
+        <w:rPr>
+          <w:highlight w:val="lightGray"/>
+        </w:rPr>
+        <w:t>Reference 3 - 0.14% Coverage</w:t>
+      </w:r>
+    </w:p>
+    <w:p>
+      <w:pPr>
+        <w:pStyle w:val="TextBody"/>
+        <w:bidi w:val="0"/>
+        <w:spacing w:before="0" w:after="0"/>
+        <w:jc w:val="left"/>
+        <w:rPr/>
+      </w:pPr>
+      <w:r>
+        <w:rPr/>
+        <w:t>the U.S. military must be willing to embrace social and cultural change to better identify, cultivate, and reward such talent.</w:t>
+      </w:r>
+    </w:p>
+    <w:p>
+      <w:pPr>
+        <w:pStyle w:val="TextBody"/>
+        <w:bidi w:val="0"/>
+        <w:spacing w:before="113" w:after="113"/>
+        <w:ind w:left="113" w:right="113" w:hanging="0"/>
+        <w:jc w:val="left"/>
+        <w:rPr>
+          <w:highlight w:val="lightGray"/>
+        </w:rPr>
+      </w:pPr>
+      <w:r>
+        <w:rPr>
+          <w:highlight w:val="lightGray"/>
+        </w:rPr>
+        <w:t>Reference 4 - 0.17% Coverage</w:t>
+      </w:r>
+    </w:p>
+    <w:p>
+      <w:pPr>
+        <w:pStyle w:val="TextBody"/>
+        <w:bidi w:val="0"/>
+        <w:spacing w:before="0" w:after="0"/>
+        <w:jc w:val="left"/>
+        <w:rPr/>
+      </w:pPr>
+      <w:r>
+        <w:rPr/>
+        <w:t>To help us meet these goals, we are moving forward with a campaign of trust that stresses mutual respect and emphasizes the importance of a positive culture</w:t>
+      </w:r>
+    </w:p>
+    <w:p>
+      <w:pPr>
+        <w:pStyle w:val="TextBody"/>
+        <w:bidi w:val="0"/>
+        <w:spacing w:before="113" w:after="113"/>
+        <w:ind w:left="113" w:right="113" w:hanging="0"/>
+        <w:jc w:val="left"/>
+        <w:rPr>
+          <w:highlight w:val="lightGray"/>
+        </w:rPr>
+      </w:pPr>
+      <w:r>
+        <w:rPr>
+          <w:highlight w:val="lightGray"/>
+        </w:rPr>
+        <w:t>Files\\2018 Case Study\\CS3_Primary Sources_Policy_Strategies\\2017 National Security Strategy - § 11 references coded [ 0.64% Coverage]</w:t>
+      </w:r>
+    </w:p>
+    <w:p>
+      <w:pPr>
+        <w:pStyle w:val="TextBody"/>
+        <w:bidi w:val="0"/>
+        <w:spacing w:before="113" w:after="113"/>
+        <w:ind w:left="113" w:right="113" w:hanging="0"/>
+        <w:jc w:val="left"/>
+        <w:rPr>
+          <w:highlight w:val="lightGray"/>
+        </w:rPr>
+      </w:pPr>
+      <w:r>
+        <w:rPr>
+          <w:highlight w:val="lightGray"/>
+        </w:rPr>
+        <w:t>Reference 1 - 0.01% Coverage</w:t>
+      </w:r>
+    </w:p>
+    <w:p>
+      <w:pPr>
+        <w:pStyle w:val="TextBody"/>
+        <w:bidi w:val="0"/>
+        <w:spacing w:before="0" w:after="0"/>
+        <w:jc w:val="left"/>
+        <w:rPr/>
+      </w:pPr>
+      <w:r>
+        <w:rPr/>
+        <w:t>preserving our way of life</w:t>
+      </w:r>
+    </w:p>
+    <w:p>
+      <w:pPr>
+        <w:pStyle w:val="TextBody"/>
+        <w:bidi w:val="0"/>
+        <w:spacing w:before="113" w:after="113"/>
+        <w:ind w:left="113" w:right="113" w:hanging="0"/>
+        <w:jc w:val="left"/>
+        <w:rPr>
+          <w:highlight w:val="lightGray"/>
+        </w:rPr>
+      </w:pPr>
+      <w:r>
+        <w:rPr>
+          <w:highlight w:val="lightGray"/>
+        </w:rPr>
+        <w:t>Reference 2 - 0.07% Coverage</w:t>
+      </w:r>
+    </w:p>
+    <w:p>
+      <w:pPr>
+        <w:pStyle w:val="TextBody"/>
+        <w:bidi w:val="0"/>
+        <w:spacing w:before="0" w:after="0"/>
+        <w:jc w:val="left"/>
+        <w:rPr/>
+      </w:pPr>
+      <w:r>
+        <w:rPr/>
+        <w:t>We will pursue this beautiful vision—a world of strong, sovereign, and independent nations, each with its own cultures and dreams, thriving sideby-side in prosperity, freedom, and peace—throughout the upcoming year.</w:t>
       </w:r>
     </w:p>
     <w:p>
@@ -708,149 +961,267 @@
       </w:pPr>
       <w:r>
         <w:rPr/>
-        <w:t>cultures of fear discourage others in the community from using new technologies</w:t>
-      </w:r>
-    </w:p>
-    <w:p>
-      <w:pPr>
-        <w:pStyle w:val="TextBody"/>
-        <w:bidi w:val="0"/>
-        <w:spacing w:before="113" w:after="113"/>
-        <w:ind w:left="113" w:right="113" w:hanging="0"/>
-        <w:jc w:val="left"/>
-        <w:rPr>
-          <w:highlight w:val="lightGray"/>
-        </w:rPr>
-      </w:pPr>
-      <w:r>
-        <w:rPr>
-          <w:highlight w:val="lightGray"/>
-        </w:rPr>
-        <w:t>Files\\2015 Case Study\\Primary Sources_Policy_Strategies\\2015 National Military Strategy CLEAN - § 4 references coded [ 0.45% Coverage]</w:t>
-      </w:r>
-    </w:p>
-    <w:p>
-      <w:pPr>
-        <w:pStyle w:val="TextBody"/>
-        <w:bidi w:val="0"/>
-        <w:spacing w:before="113" w:after="113"/>
-        <w:ind w:left="113" w:right="113" w:hanging="0"/>
-        <w:jc w:val="left"/>
-        <w:rPr>
-          <w:highlight w:val="lightGray"/>
-        </w:rPr>
-      </w:pPr>
-      <w:r>
-        <w:rPr>
-          <w:highlight w:val="lightGray"/>
-        </w:rPr>
-        <w:t>Reference 1 - 0.09% Coverage</w:t>
-      </w:r>
-    </w:p>
-    <w:p>
-      <w:pPr>
-        <w:pStyle w:val="TextBody"/>
-        <w:bidi w:val="0"/>
-        <w:spacing w:before="0" w:after="0"/>
-        <w:jc w:val="left"/>
-        <w:rPr/>
-      </w:pPr>
-      <w:r>
-        <w:rPr/>
-        <w:t>we are evolving our organizational culture and strengthening our leadership.</w:t>
-      </w:r>
-    </w:p>
-    <w:p>
-      <w:pPr>
-        <w:pStyle w:val="TextBody"/>
-        <w:bidi w:val="0"/>
-        <w:spacing w:before="113" w:after="113"/>
-        <w:ind w:left="113" w:right="113" w:hanging="0"/>
-        <w:jc w:val="left"/>
-        <w:rPr>
-          <w:highlight w:val="lightGray"/>
-        </w:rPr>
-      </w:pPr>
-      <w:r>
-        <w:rPr>
-          <w:highlight w:val="lightGray"/>
-        </w:rPr>
-        <w:t>Reference 2 - 0.05% Coverage</w:t>
-      </w:r>
-    </w:p>
-    <w:p>
-      <w:pPr>
-        <w:pStyle w:val="TextBody"/>
-        <w:bidi w:val="0"/>
-        <w:spacing w:before="0" w:after="0"/>
-        <w:jc w:val="left"/>
-        <w:rPr/>
-      </w:pPr>
-      <w:r>
-        <w:rPr/>
-        <w:t>We are adapting our organizational culture.</w:t>
-      </w:r>
-    </w:p>
-    <w:p>
-      <w:pPr>
-        <w:pStyle w:val="TextBody"/>
-        <w:bidi w:val="0"/>
-        <w:spacing w:before="113" w:after="113"/>
-        <w:ind w:left="113" w:right="113" w:hanging="0"/>
-        <w:jc w:val="left"/>
-        <w:rPr>
-          <w:highlight w:val="lightGray"/>
-        </w:rPr>
-      </w:pPr>
-      <w:r>
-        <w:rPr>
-          <w:highlight w:val="lightGray"/>
-        </w:rPr>
-        <w:t>Reference 3 - 0.14% Coverage</w:t>
-      </w:r>
-    </w:p>
-    <w:p>
-      <w:pPr>
-        <w:pStyle w:val="TextBody"/>
-        <w:bidi w:val="0"/>
-        <w:spacing w:before="0" w:after="0"/>
-        <w:jc w:val="left"/>
-        <w:rPr/>
-      </w:pPr>
-      <w:r>
-        <w:rPr/>
-        <w:t>the U.S. military must be willing to embrace social and cultural change to better identify, cultivate, and reward such talent.</w:t>
-      </w:r>
-    </w:p>
-    <w:p>
-      <w:pPr>
-        <w:pStyle w:val="TextBody"/>
-        <w:bidi w:val="0"/>
-        <w:spacing w:before="113" w:after="113"/>
-        <w:ind w:left="113" w:right="113" w:hanging="0"/>
-        <w:jc w:val="left"/>
-        <w:rPr>
-          <w:highlight w:val="lightGray"/>
-        </w:rPr>
-      </w:pPr>
-      <w:r>
-        <w:rPr>
-          <w:highlight w:val="lightGray"/>
-        </w:rPr>
-        <w:t>Reference 4 - 0.17% Coverage</w:t>
-      </w:r>
-    </w:p>
-    <w:p>
-      <w:pPr>
-        <w:pStyle w:val="TextBody"/>
-        <w:bidi w:val="0"/>
-        <w:spacing w:before="0" w:after="0"/>
-        <w:jc w:val="left"/>
-        <w:rPr/>
-      </w:pPr>
-      <w:r>
-        <w:rPr/>
-        <w:t>To help us meet these goals, we are moving forward with a campaign of trust that stresses mutual respect and emphasizes the importance of a positive culture</w:t>
+        <w:t>And we prize our national heritage, for the rare and fragile institutions of republican government can only endure if they are sustained by a culture that cherishes those institutions.</w:t>
+      </w:r>
+    </w:p>
+    <w:p>
+      <w:pPr>
+        <w:pStyle w:val="TextBody"/>
+        <w:bidi w:val="0"/>
+        <w:spacing w:before="113" w:after="113"/>
+        <w:ind w:left="113" w:right="113" w:hanging="0"/>
+        <w:jc w:val="left"/>
+        <w:rPr>
+          <w:highlight w:val="lightGray"/>
+        </w:rPr>
+      </w:pPr>
+      <w:r>
+        <w:rPr>
+          <w:highlight w:val="lightGray"/>
+        </w:rPr>
+        <w:t>Reference 4 - 0.08% Coverage</w:t>
+      </w:r>
+    </w:p>
+    <w:p>
+      <w:pPr>
+        <w:pStyle w:val="TextBody"/>
+        <w:bidi w:val="0"/>
+        <w:spacing w:before="0" w:after="0"/>
+        <w:jc w:val="left"/>
+        <w:rPr/>
+      </w:pPr>
+      <w:r>
+        <w:rPr/>
+        <w:t>Liberty and independence have given us the ﬂ ourishing society Americans enjoy today—a vibrant and confident Nation, welcoming of disagreement and differences, but united by the bonds of history, culture, beliefs, and principles that define who we are.</w:t>
+      </w:r>
+    </w:p>
+    <w:p>
+      <w:pPr>
+        <w:pStyle w:val="TextBody"/>
+        <w:bidi w:val="0"/>
+        <w:spacing w:before="113" w:after="113"/>
+        <w:ind w:left="113" w:right="113" w:hanging="0"/>
+        <w:jc w:val="left"/>
+        <w:rPr>
+          <w:highlight w:val="lightGray"/>
+        </w:rPr>
+      </w:pPr>
+      <w:r>
+        <w:rPr>
+          <w:highlight w:val="lightGray"/>
+        </w:rPr>
+        <w:t>Reference 5 - 0.05% Coverage</w:t>
+      </w:r>
+    </w:p>
+    <w:p>
+      <w:pPr>
+        <w:pStyle w:val="TextBody"/>
+        <w:bidi w:val="0"/>
+        <w:spacing w:before="0" w:after="0"/>
+        <w:jc w:val="left"/>
+        <w:rPr/>
+      </w:pPr>
+      <w:r>
+        <w:rPr/>
+        <w:t>We must build a culture of preparedness and resilience across our governmental functions, critical infrastructure, and economic and political systems.</w:t>
+      </w:r>
+    </w:p>
+    <w:p>
+      <w:pPr>
+        <w:pStyle w:val="TextBody"/>
+        <w:bidi w:val="0"/>
+        <w:spacing w:before="113" w:after="113"/>
+        <w:ind w:left="113" w:right="113" w:hanging="0"/>
+        <w:jc w:val="left"/>
+        <w:rPr>
+          <w:highlight w:val="lightGray"/>
+        </w:rPr>
+      </w:pPr>
+      <w:r>
+        <w:rPr>
+          <w:highlight w:val="lightGray"/>
+        </w:rPr>
+        <w:t>Reference 6 - 0.09% Coverage</w:t>
+      </w:r>
+    </w:p>
+    <w:p>
+      <w:pPr>
+        <w:pStyle w:val="TextBody"/>
+        <w:bidi w:val="0"/>
+        <w:spacing w:before="0" w:after="0"/>
+        <w:jc w:val="left"/>
+        <w:rPr/>
+      </w:pPr>
+      <w:r>
+        <w:rPr/>
+        <w:t>BUILD A CULTURE OF PREPAREDNESS: This Administration will take steps to build a culture of preparedness, informing and empowering communities and individuals to obtain the skills and take the preparatory actions necessary to become more resilient against the threats and hazards that Americans face.</w:t>
+      </w:r>
+    </w:p>
+    <w:p>
+      <w:pPr>
+        <w:pStyle w:val="TextBody"/>
+        <w:bidi w:val="0"/>
+        <w:spacing w:before="113" w:after="113"/>
+        <w:ind w:left="113" w:right="113" w:hanging="0"/>
+        <w:jc w:val="left"/>
+        <w:rPr>
+          <w:highlight w:val="lightGray"/>
+        </w:rPr>
+      </w:pPr>
+      <w:r>
+        <w:rPr>
+          <w:highlight w:val="lightGray"/>
+        </w:rPr>
+        <w:t>Reference 7 - 0.04% Coverage</w:t>
+      </w:r>
+    </w:p>
+    <w:p>
+      <w:pPr>
+        <w:pStyle w:val="TextBody"/>
+        <w:bidi w:val="0"/>
+        <w:spacing w:before="0" w:after="0"/>
+        <w:jc w:val="left"/>
+        <w:rPr/>
+      </w:pPr>
+      <w:r>
+        <w:rPr/>
+        <w:t xml:space="preserve">These </w:t>
+        <w:br/>
+        <w:t xml:space="preserve">37 </w:t>
+        <w:br/>
+        <w:t>qualities have made America the richest country on earth—rich in culture, talent, opportunities, and material wealth</w:t>
+      </w:r>
+    </w:p>
+    <w:p>
+      <w:pPr>
+        <w:pStyle w:val="TextBody"/>
+        <w:bidi w:val="0"/>
+        <w:spacing w:before="113" w:after="113"/>
+        <w:ind w:left="113" w:right="113" w:hanging="0"/>
+        <w:jc w:val="left"/>
+        <w:rPr>
+          <w:highlight w:val="lightGray"/>
+        </w:rPr>
+      </w:pPr>
+      <w:r>
+        <w:rPr>
+          <w:highlight w:val="lightGray"/>
+        </w:rPr>
+        <w:t>Reference 8 - 0.08% Coverage</w:t>
+      </w:r>
+    </w:p>
+    <w:p>
+      <w:pPr>
+        <w:pStyle w:val="TextBody"/>
+        <w:bidi w:val="0"/>
+        <w:spacing w:before="0" w:after="0"/>
+        <w:jc w:val="left"/>
+        <w:rPr/>
+      </w:pPr>
+      <w:r>
+        <w:rPr/>
+        <w:t xml:space="preserve">The United States will promote a development model that partners with countries that want progress, consistent with their culture, based on free market principles, fair and reciprocal trade, private </w:t>
+        <w:br/>
+        <w:t xml:space="preserve">P I L L A R I V : A D V A N C E A M E R I C A N I N F L U E N C E </w:t>
+        <w:br/>
+        <w:t>sector activity, and rule of law.</w:t>
+      </w:r>
+    </w:p>
+    <w:p>
+      <w:pPr>
+        <w:pStyle w:val="TextBody"/>
+        <w:bidi w:val="0"/>
+        <w:spacing w:before="113" w:after="113"/>
+        <w:ind w:left="113" w:right="113" w:hanging="0"/>
+        <w:jc w:val="left"/>
+        <w:rPr>
+          <w:highlight w:val="lightGray"/>
+        </w:rPr>
+      </w:pPr>
+      <w:r>
+        <w:rPr>
+          <w:highlight w:val="lightGray"/>
+        </w:rPr>
+        <w:t>Reference 9 - 0.05% Coverage</w:t>
+      </w:r>
+    </w:p>
+    <w:p>
+      <w:pPr>
+        <w:pStyle w:val="TextBody"/>
+        <w:bidi w:val="0"/>
+        <w:spacing w:before="0" w:after="0"/>
+        <w:jc w:val="left"/>
+        <w:rPr/>
+      </w:pPr>
+      <w:r>
+        <w:rPr/>
+        <w:t xml:space="preserve">And it is part of our culture, as well as in America’s interest, to help those in need and those trying to </w:t>
+        <w:br/>
+        <w:t xml:space="preserve">N A TI O N A L S E C U R IT Y S TR A TE G Y </w:t>
+        <w:br/>
+        <w:t>build a bett er future for their families.</w:t>
+      </w:r>
+    </w:p>
+    <w:p>
+      <w:pPr>
+        <w:pStyle w:val="TextBody"/>
+        <w:bidi w:val="0"/>
+        <w:spacing w:before="113" w:after="113"/>
+        <w:ind w:left="113" w:right="113" w:hanging="0"/>
+        <w:jc w:val="left"/>
+        <w:rPr>
+          <w:highlight w:val="lightGray"/>
+        </w:rPr>
+      </w:pPr>
+      <w:r>
+        <w:rPr>
+          <w:highlight w:val="lightGray"/>
+        </w:rPr>
+        <w:t>Reference 10 - 0.06% Coverage</w:t>
+      </w:r>
+    </w:p>
+    <w:p>
+      <w:pPr>
+        <w:pStyle w:val="TextBody"/>
+        <w:bidi w:val="0"/>
+        <w:spacing w:before="0" w:after="0"/>
+        <w:jc w:val="left"/>
+        <w:rPr/>
+      </w:pPr>
+      <w:r>
+        <w:rPr/>
+        <w:t>We will place a priority on protecting these groups and will continue working with regional partners to protect minority communities from attacks and to preserve their cultural heritage.</w:t>
+      </w:r>
+    </w:p>
+    <w:p>
+      <w:pPr>
+        <w:pStyle w:val="TextBody"/>
+        <w:bidi w:val="0"/>
+        <w:spacing w:before="113" w:after="113"/>
+        <w:ind w:left="113" w:right="113" w:hanging="0"/>
+        <w:jc w:val="left"/>
+        <w:rPr>
+          <w:highlight w:val="lightGray"/>
+        </w:rPr>
+      </w:pPr>
+      <w:r>
+        <w:rPr>
+          <w:highlight w:val="lightGray"/>
+        </w:rPr>
+        <w:t>Reference 11 - 0.07% Coverage</w:t>
+      </w:r>
+    </w:p>
+    <w:p>
+      <w:pPr>
+        <w:pStyle w:val="TextBody"/>
+        <w:bidi w:val="0"/>
+        <w:spacing w:before="0" w:after="0"/>
+        <w:jc w:val="left"/>
+        <w:rPr/>
+      </w:pPr>
+      <w:r>
+        <w:rPr/>
+        <w:t>MILITARY AND SECURITY: We will build upon local efforts and encourage cultures of lawfulness to reduce crime and corruption, including by supporting local efforts to professionalize police and other security forces;</w:t>
       </w:r>
     </w:p>
     <w:sectPr>
